--- a/Resources/Final/angularjs_mock_test_ii.docx
+++ b/Resources/Final/angularjs_mock_test_ii.docx
@@ -1,7 +1,11 @@
 
 <file path=word/document.xml><?xml version="1.0" encoding="utf-8"?>
 <w:document xmlns:wpc="http://schemas.microsoft.com/office/word/2010/wordprocessingCanvas" xmlns:mc="http://schemas.openxmlformats.org/markup-compatibility/2006" xmlns:o="urn:schemas-microsoft-com:office:office" xmlns:r="http://schemas.openxmlformats.org/officeDocument/2006/relationships" xmlns:m="http://schemas.openxmlformats.org/officeDocument/2006/math" xmlns:v="urn:schemas-microsoft-com:vml" xmlns:wp14="http://schemas.microsoft.com/office/word/2010/wordprocessingDrawing" xmlns:wp="http://schemas.openxmlformats.org/drawingml/2006/wordprocessingDrawing" xmlns:w10="urn:schemas-microsoft-com:office:word" xmlns:w="http://schemas.openxmlformats.org/wordprocessingml/2006/main" xmlns:w14="http://schemas.microsoft.com/office/word/2010/wordml" xmlns:wpg="http://schemas.microsoft.com/office/word/2010/wordprocessingGroup" xmlns:wpi="http://schemas.microsoft.com/office/word/2010/wordprocessingInk" xmlns:wne="http://schemas.microsoft.com/office/word/2006/wordml" xmlns:wps="http://schemas.microsoft.com/office/word/2010/wordprocessingShape" mc:Ignorable="w14 wp14">
-  <w:background w:color="FFFFFF"/>
+  <w:background w:color="FFFFCC">
+    <v:background id="_x0000_s1025" o:bwmode="white" fillcolor="#ffc">
+      <v:fill r:id="rId5" o:title="Parchment" type="tile"/>
+    </v:background>
+  </w:background>
   <w:body>
     <w:p>
       <w:pPr>
@@ -37,28 +41,7 @@
           <w:rFonts w:ascii="Arial" w:eastAsia="Arial" w:hAnsi="Arial"/>
           <w:sz w:val="32"/>
         </w:rPr>
-        <w:t>ANGULAR</w:t>
-      </w:r>
-      <w:r>
-        <w:rPr>
-          <w:rFonts w:ascii="Arial" w:eastAsia="Arial" w:hAnsi="Arial"/>
-          <w:sz w:val="32"/>
-        </w:rPr>
-        <w:t>J</w:t>
-      </w:r>
-      <w:r>
-        <w:rPr>
-          <w:rFonts w:ascii="Arial" w:eastAsia="Arial" w:hAnsi="Arial"/>
-          <w:sz w:val="32"/>
-        </w:rPr>
-        <w:t xml:space="preserve">S MOCK TEST </w:t>
-      </w:r>
-      <w:r>
-        <w:rPr>
-          <w:rFonts w:ascii="Arial" w:eastAsia="Arial" w:hAnsi="Arial"/>
-          <w:sz w:val="32"/>
-        </w:rPr>
-        <w:t>II</w:t>
+        <w:t>ANGULARJS MOCK TEST II</w:t>
       </w:r>
     </w:p>
     <w:p>
@@ -189,14 +172,7 @@
           <w:rFonts w:ascii="Arial" w:eastAsia="Arial" w:hAnsi="Arial"/>
           <w:sz w:val="21"/>
         </w:rPr>
-        <w:t>B</w:t>
-      </w:r>
-      <w:r>
-        <w:rPr>
-          <w:rFonts w:ascii="Arial" w:eastAsia="Arial" w:hAnsi="Arial"/>
-          <w:sz w:val="21"/>
-        </w:rPr>
-        <w:t xml:space="preserve"> - </w:t>
+        <w:t xml:space="preserve">B - </w:t>
       </w:r>
       <w:proofErr w:type="gramStart"/>
       <w:r>
@@ -527,15 +503,7 @@
           <w:b/>
           <w:sz w:val="21"/>
         </w:rPr>
-        <w:t xml:space="preserve"> application expressions are pure J</w:t>
-      </w:r>
-      <w:r>
-        <w:rPr>
-          <w:rFonts w:ascii="Arial" w:eastAsia="Arial" w:hAnsi="Arial"/>
-          <w:b/>
-          <w:sz w:val="21"/>
-        </w:rPr>
-        <w:t>avaScript expressions.</w:t>
+        <w:t xml:space="preserve"> application expressions are pure JavaScript expressions.</w:t>
       </w:r>
     </w:p>
     <w:p>
@@ -765,14 +733,7 @@
           <w:rFonts w:ascii="Arial" w:eastAsia="Arial" w:hAnsi="Arial"/>
           <w:sz w:val="21"/>
         </w:rPr>
-        <w:t xml:space="preserve">D </w:t>
-      </w:r>
-      <w:r>
-        <w:rPr>
-          <w:rFonts w:ascii="Arial" w:eastAsia="Arial" w:hAnsi="Arial"/>
-          <w:sz w:val="21"/>
-        </w:rPr>
-        <w:t>- None of the above.</w:t>
+        <w:t>D - None of the above.</w:t>
       </w:r>
     </w:p>
     <w:p>
@@ -784,8 +745,9 @@
           <w:sz w:val="21"/>
         </w:rPr>
         <w:sectPr>
+          <w:footerReference w:type="default" r:id="rId10"/>
           <w:pgSz w:w="11900" w:h="16840"/>
-          <w:pgMar w:top="623" w:right="680" w:bottom="139" w:left="700" w:header="0" w:footer="0" w:gutter="0"/>
+          <w:pgMar w:top="623" w:right="680" w:bottom="139" w:left="700" w:header="0" w:footer="144" w:gutter="0"/>
           <w:cols w:space="0" w:equalWidth="0">
             <w:col w:w="10520"/>
           </w:cols>
@@ -1122,8 +1084,17 @@
           <w:b/>
           <w:sz w:val="21"/>
         </w:rPr>
-        <w:lastRenderedPageBreak/>
-        <w:t xml:space="preserve">Q 7 - Which of the following is true about filter </w:t>
+        <w:t xml:space="preserve">Q 7 - Which </w:t>
+      </w:r>
+      <w:bookmarkStart w:id="0" w:name="_GoBack"/>
+      <w:bookmarkEnd w:id="0"/>
+      <w:r>
+        <w:rPr>
+          <w:rFonts w:ascii="Arial" w:eastAsia="Arial" w:hAnsi="Arial"/>
+          <w:b/>
+          <w:sz w:val="21"/>
+        </w:rPr>
+        <w:t xml:space="preserve">of the following is true about filter </w:t>
       </w:r>
       <w:proofErr w:type="spellStart"/>
       <w:r>
@@ -2335,7 +2306,6 @@
           <w:rFonts w:ascii="Arial" w:eastAsia="Arial" w:hAnsi="Arial"/>
           <w:sz w:val="21"/>
         </w:rPr>
-        <w:lastRenderedPageBreak/>
         <w:t xml:space="preserve">A - </w:t>
       </w:r>
       <w:proofErr w:type="spellStart"/>
@@ -2901,8 +2871,8 @@
           <w:sz w:val="21"/>
         </w:rPr>
       </w:pPr>
-      <w:bookmarkStart w:id="0" w:name="page4"/>
-      <w:bookmarkEnd w:id="0"/>
+      <w:bookmarkStart w:id="1" w:name="page4"/>
+      <w:bookmarkEnd w:id="1"/>
       <w:r>
         <w:rPr>
           <w:rFonts w:ascii="Arial" w:eastAsia="Arial" w:hAnsi="Arial"/>
@@ -3724,8 +3694,6 @@
           <w:sz w:val="21"/>
         </w:rPr>
       </w:pPr>
-      <w:bookmarkStart w:id="1" w:name="_GoBack"/>
-      <w:bookmarkEnd w:id="1"/>
       <w:r>
         <w:rPr>
           <w:rFonts w:ascii="Arial" w:eastAsia="Arial" w:hAnsi="Arial"/>
@@ -4255,61 +4223,209 @@
 </w:document>
 </file>
 
+<file path=word/endnotes.xml><?xml version="1.0" encoding="utf-8"?>
+<w:endnotes xmlns:wpc="http://schemas.microsoft.com/office/word/2010/wordprocessingCanvas" xmlns:mc="http://schemas.openxmlformats.org/markup-compatibility/2006" xmlns:o="urn:schemas-microsoft-com:office:office" xmlns:r="http://schemas.openxmlformats.org/officeDocument/2006/relationships" xmlns:m="http://schemas.openxmlformats.org/officeDocument/2006/math" xmlns:v="urn:schemas-microsoft-com:vml" xmlns:wp14="http://schemas.microsoft.com/office/word/2010/wordprocessingDrawing" xmlns:wp="http://schemas.openxmlformats.org/drawingml/2006/wordprocessingDrawing" xmlns:w10="urn:schemas-microsoft-com:office:word" xmlns:w="http://schemas.openxmlformats.org/wordprocessingml/2006/main" xmlns:w14="http://schemas.microsoft.com/office/word/2010/wordml" xmlns:wpg="http://schemas.microsoft.com/office/word/2010/wordprocessingGroup" xmlns:wpi="http://schemas.microsoft.com/office/word/2010/wordprocessingInk" xmlns:wne="http://schemas.microsoft.com/office/word/2006/wordml" xmlns:wps="http://schemas.microsoft.com/office/word/2010/wordprocessingShape" mc:Ignorable="w14 wp14">
+  <w:endnote w:type="separator" w:id="-1">
+    <w:p>
+      <w:r>
+        <w:separator/>
+      </w:r>
+    </w:p>
+  </w:endnote>
+  <w:endnote w:type="continuationSeparator" w:id="0">
+    <w:p>
+      <w:r>
+        <w:continuationSeparator/>
+      </w:r>
+    </w:p>
+  </w:endnote>
+</w:endnotes>
+</file>
+
+<file path=word/footer1.xml><?xml version="1.0" encoding="utf-8"?>
+<w:ftr xmlns:wpc="http://schemas.microsoft.com/office/word/2010/wordprocessingCanvas" xmlns:mc="http://schemas.openxmlformats.org/markup-compatibility/2006" xmlns:o="urn:schemas-microsoft-com:office:office" xmlns:r="http://schemas.openxmlformats.org/officeDocument/2006/relationships" xmlns:m="http://schemas.openxmlformats.org/officeDocument/2006/math" xmlns:v="urn:schemas-microsoft-com:vml" xmlns:wp14="http://schemas.microsoft.com/office/word/2010/wordprocessingDrawing" xmlns:wp="http://schemas.openxmlformats.org/drawingml/2006/wordprocessingDrawing" xmlns:w10="urn:schemas-microsoft-com:office:word" xmlns:w="http://schemas.openxmlformats.org/wordprocessingml/2006/main" xmlns:w14="http://schemas.microsoft.com/office/word/2010/wordml" xmlns:wpg="http://schemas.microsoft.com/office/word/2010/wordprocessingGroup" xmlns:wpi="http://schemas.microsoft.com/office/word/2010/wordprocessingInk" xmlns:wne="http://schemas.microsoft.com/office/word/2006/wordml" xmlns:wps="http://schemas.microsoft.com/office/word/2010/wordprocessingShape" mc:Ignorable="w14 wp14">
+  <w:p>
+    <w:pPr>
+      <w:pStyle w:val="Footer"/>
+      <w:pBdr>
+        <w:top w:val="single" w:sz="4" w:space="1" w:color="auto"/>
+      </w:pBdr>
+      <w:jc w:val="center"/>
+      <w:rPr>
+        <w:b/>
+        <w:sz w:val="22"/>
+      </w:rPr>
+    </w:pPr>
+    <w:r>
+      <w:rPr>
+        <w:b/>
+        <w:sz w:val="22"/>
+      </w:rPr>
+      <w:tab/>
+      <w:t xml:space="preserve">                                                                                                                                                         Page </w:t>
+    </w:r>
+    <w:r>
+      <w:rPr>
+        <w:b/>
+        <w:sz w:val="22"/>
+      </w:rPr>
+      <w:fldChar w:fldCharType="begin"/>
+    </w:r>
+    <w:r>
+      <w:rPr>
+        <w:b/>
+        <w:sz w:val="22"/>
+      </w:rPr>
+      <w:instrText xml:space="preserve"> PAGE  \* Arabic  \* MERGEFORMAT </w:instrText>
+    </w:r>
+    <w:r>
+      <w:rPr>
+        <w:b/>
+        <w:sz w:val="22"/>
+      </w:rPr>
+      <w:fldChar w:fldCharType="separate"/>
+    </w:r>
+    <w:r>
+      <w:rPr>
+        <w:b/>
+        <w:noProof/>
+        <w:sz w:val="22"/>
+      </w:rPr>
+      <w:t>5</w:t>
+    </w:r>
+    <w:r>
+      <w:rPr>
+        <w:b/>
+        <w:sz w:val="22"/>
+      </w:rPr>
+      <w:fldChar w:fldCharType="end"/>
+    </w:r>
+    <w:r>
+      <w:rPr>
+        <w:b/>
+        <w:sz w:val="22"/>
+      </w:rPr>
+      <w:t xml:space="preserve"> of </w:t>
+    </w:r>
+    <w:r>
+      <w:rPr>
+        <w:b/>
+        <w:sz w:val="22"/>
+      </w:rPr>
+      <w:fldChar w:fldCharType="begin"/>
+    </w:r>
+    <w:r>
+      <w:rPr>
+        <w:b/>
+        <w:sz w:val="22"/>
+      </w:rPr>
+      <w:instrText xml:space="preserve"> NUMPAGES  \* Arabic  \* MERGEFORMAT </w:instrText>
+    </w:r>
+    <w:r>
+      <w:rPr>
+        <w:b/>
+        <w:sz w:val="22"/>
+      </w:rPr>
+      <w:fldChar w:fldCharType="separate"/>
+    </w:r>
+    <w:r>
+      <w:rPr>
+        <w:b/>
+        <w:noProof/>
+        <w:sz w:val="22"/>
+      </w:rPr>
+      <w:t>5</w:t>
+    </w:r>
+    <w:r>
+      <w:rPr>
+        <w:b/>
+        <w:sz w:val="22"/>
+      </w:rPr>
+      <w:fldChar w:fldCharType="end"/>
+    </w:r>
+  </w:p>
+  <w:p>
+    <w:pPr>
+      <w:pStyle w:val="Footer"/>
+    </w:pPr>
+  </w:p>
+</w:ftr>
+</file>
+
+<file path=word/footnotes.xml><?xml version="1.0" encoding="utf-8"?>
+<w:footnotes xmlns:wpc="http://schemas.microsoft.com/office/word/2010/wordprocessingCanvas" xmlns:mc="http://schemas.openxmlformats.org/markup-compatibility/2006" xmlns:o="urn:schemas-microsoft-com:office:office" xmlns:r="http://schemas.openxmlformats.org/officeDocument/2006/relationships" xmlns:m="http://schemas.openxmlformats.org/officeDocument/2006/math" xmlns:v="urn:schemas-microsoft-com:vml" xmlns:wp14="http://schemas.microsoft.com/office/word/2010/wordprocessingDrawing" xmlns:wp="http://schemas.openxmlformats.org/drawingml/2006/wordprocessingDrawing" xmlns:w10="urn:schemas-microsoft-com:office:word" xmlns:w="http://schemas.openxmlformats.org/wordprocessingml/2006/main" xmlns:w14="http://schemas.microsoft.com/office/word/2010/wordml" xmlns:wpg="http://schemas.microsoft.com/office/word/2010/wordprocessingGroup" xmlns:wpi="http://schemas.microsoft.com/office/word/2010/wordprocessingInk" xmlns:wne="http://schemas.microsoft.com/office/word/2006/wordml" xmlns:wps="http://schemas.microsoft.com/office/word/2010/wordprocessingShape" mc:Ignorable="w14 wp14">
+  <w:footnote w:type="separator" w:id="-1">
+    <w:p>
+      <w:r>
+        <w:separator/>
+      </w:r>
+    </w:p>
+  </w:footnote>
+  <w:footnote w:type="continuationSeparator" w:id="0">
+    <w:p>
+      <w:r>
+        <w:continuationSeparator/>
+      </w:r>
+    </w:p>
+  </w:footnote>
+</w:footnotes>
+</file>
+
 <file path=word/numbering.xml><?xml version="1.0" encoding="utf-8"?>
 <w:numbering xmlns:wpc="http://schemas.microsoft.com/office/word/2010/wordprocessingCanvas" xmlns:mc="http://schemas.openxmlformats.org/markup-compatibility/2006" xmlns:o="urn:schemas-microsoft-com:office:office" xmlns:r="http://schemas.openxmlformats.org/officeDocument/2006/relationships" xmlns:m="http://schemas.openxmlformats.org/officeDocument/2006/math" xmlns:v="urn:schemas-microsoft-com:vml" xmlns:wp14="http://schemas.microsoft.com/office/word/2010/wordprocessingDrawing" xmlns:wp="http://schemas.openxmlformats.org/drawingml/2006/wordprocessingDrawing" xmlns:w10="urn:schemas-microsoft-com:office:word" xmlns:w="http://schemas.openxmlformats.org/wordprocessingml/2006/main" xmlns:w14="http://schemas.microsoft.com/office/word/2010/wordml" xmlns:wpg="http://schemas.microsoft.com/office/word/2010/wordprocessingGroup" xmlns:wpi="http://schemas.microsoft.com/office/word/2010/wordprocessingInk" xmlns:wne="http://schemas.microsoft.com/office/word/2006/wordml" xmlns:wps="http://schemas.microsoft.com/office/word/2010/wordprocessingShape" mc:Ignorable="w14 wp14">
   <w:abstractNum w:abstractNumId="0">
     <w:nsid w:val="00000001"/>
     <w:multiLevelType w:val="hybridMultilevel"/>
     <w:tmpl w:val="74B0DC50"/>
-    <w:lvl w:ilvl="0">
+    <w:lvl w:ilvl="0" w:tplc="3848B456">
       <w:start w:val="1"/>
       <w:numFmt w:val="bullet"/>
       <w:lvlText w:val="A"/>
       <w:lvlJc w:val="left"/>
     </w:lvl>
-    <w:lvl w:ilvl="1">
+    <w:lvl w:ilvl="1" w:tplc="D70C919C">
       <w:start w:val="1"/>
       <w:numFmt w:val="bullet"/>
       <w:lvlText w:val=""/>
       <w:lvlJc w:val="left"/>
     </w:lvl>
-    <w:lvl w:ilvl="2">
+    <w:lvl w:ilvl="2" w:tplc="A36AB658">
       <w:start w:val="1"/>
       <w:numFmt w:val="bullet"/>
       <w:lvlText w:val=""/>
       <w:lvlJc w:val="left"/>
     </w:lvl>
-    <w:lvl w:ilvl="3">
+    <w:lvl w:ilvl="3" w:tplc="F0C694C2">
       <w:start w:val="1"/>
       <w:numFmt w:val="bullet"/>
       <w:lvlText w:val=""/>
       <w:lvlJc w:val="left"/>
     </w:lvl>
-    <w:lvl w:ilvl="4">
+    <w:lvl w:ilvl="4" w:tplc="403A4D40">
       <w:start w:val="1"/>
       <w:numFmt w:val="bullet"/>
       <w:lvlText w:val=""/>
       <w:lvlJc w:val="left"/>
     </w:lvl>
-    <w:lvl w:ilvl="5">
+    <w:lvl w:ilvl="5" w:tplc="E8F6B824">
       <w:start w:val="1"/>
       <w:numFmt w:val="bullet"/>
       <w:lvlText w:val=""/>
       <w:lvlJc w:val="left"/>
     </w:lvl>
-    <w:lvl w:ilvl="6">
+    <w:lvl w:ilvl="6" w:tplc="DC30A964">
       <w:start w:val="1"/>
       <w:numFmt w:val="bullet"/>
       <w:lvlText w:val=""/>
       <w:lvlJc w:val="left"/>
     </w:lvl>
-    <w:lvl w:ilvl="7">
+    <w:lvl w:ilvl="7" w:tplc="FD568746">
       <w:start w:val="1"/>
       <w:numFmt w:val="bullet"/>
       <w:lvlText w:val=""/>
       <w:lvlJc w:val="left"/>
     </w:lvl>
-    <w:lvl w:ilvl="8">
+    <w:lvl w:ilvl="8" w:tplc="1DA0F5B2">
       <w:start w:val="1"/>
       <w:numFmt w:val="bullet"/>
       <w:lvlText w:val=""/>
@@ -4320,55 +4436,55 @@
     <w:nsid w:val="00000002"/>
     <w:multiLevelType w:val="hybridMultilevel"/>
     <w:tmpl w:val="19495CFE"/>
-    <w:lvl w:ilvl="0">
+    <w:lvl w:ilvl="0" w:tplc="6D5CC94A">
       <w:start w:val="1"/>
       <w:numFmt w:val="bullet"/>
       <w:lvlText w:val="A"/>
       <w:lvlJc w:val="left"/>
     </w:lvl>
-    <w:lvl w:ilvl="1">
+    <w:lvl w:ilvl="1" w:tplc="AFE0ADEE">
       <w:start w:val="1"/>
       <w:numFmt w:val="bullet"/>
       <w:lvlText w:val=""/>
       <w:lvlJc w:val="left"/>
     </w:lvl>
-    <w:lvl w:ilvl="2">
+    <w:lvl w:ilvl="2" w:tplc="34366CEE">
       <w:start w:val="1"/>
       <w:numFmt w:val="bullet"/>
       <w:lvlText w:val=""/>
       <w:lvlJc w:val="left"/>
     </w:lvl>
-    <w:lvl w:ilvl="3">
+    <w:lvl w:ilvl="3" w:tplc="43547D8C">
       <w:start w:val="1"/>
       <w:numFmt w:val="bullet"/>
       <w:lvlText w:val=""/>
       <w:lvlJc w:val="left"/>
     </w:lvl>
-    <w:lvl w:ilvl="4">
+    <w:lvl w:ilvl="4" w:tplc="C62630F2">
       <w:start w:val="1"/>
       <w:numFmt w:val="bullet"/>
       <w:lvlText w:val=""/>
       <w:lvlJc w:val="left"/>
     </w:lvl>
-    <w:lvl w:ilvl="5">
+    <w:lvl w:ilvl="5" w:tplc="0D54D5C8">
       <w:start w:val="1"/>
       <w:numFmt w:val="bullet"/>
       <w:lvlText w:val=""/>
       <w:lvlJc w:val="left"/>
     </w:lvl>
-    <w:lvl w:ilvl="6">
+    <w:lvl w:ilvl="6" w:tplc="EAB6D4D0">
       <w:start w:val="1"/>
       <w:numFmt w:val="bullet"/>
       <w:lvlText w:val=""/>
       <w:lvlJc w:val="left"/>
     </w:lvl>
-    <w:lvl w:ilvl="7">
+    <w:lvl w:ilvl="7" w:tplc="C5BC54D0">
       <w:start w:val="1"/>
       <w:numFmt w:val="bullet"/>
       <w:lvlText w:val=""/>
       <w:lvlJc w:val="left"/>
     </w:lvl>
-    <w:lvl w:ilvl="8">
+    <w:lvl w:ilvl="8" w:tplc="3A961A30">
       <w:start w:val="1"/>
       <w:numFmt w:val="bullet"/>
       <w:lvlText w:val=""/>
@@ -4379,55 +4495,55 @@
     <w:nsid w:val="00000003"/>
     <w:multiLevelType w:val="hybridMultilevel"/>
     <w:tmpl w:val="2AE8944A"/>
-    <w:lvl w:ilvl="0">
+    <w:lvl w:ilvl="0" w:tplc="39280B88">
       <w:start w:val="1"/>
       <w:numFmt w:val="bullet"/>
       <w:lvlText w:val="B"/>
       <w:lvlJc w:val="left"/>
     </w:lvl>
-    <w:lvl w:ilvl="1">
+    <w:lvl w:ilvl="1" w:tplc="DCDA1EC0">
       <w:start w:val="1"/>
       <w:numFmt w:val="bullet"/>
       <w:lvlText w:val=""/>
       <w:lvlJc w:val="left"/>
     </w:lvl>
-    <w:lvl w:ilvl="2">
+    <w:lvl w:ilvl="2" w:tplc="EECA3BDE">
       <w:start w:val="1"/>
       <w:numFmt w:val="bullet"/>
       <w:lvlText w:val=""/>
       <w:lvlJc w:val="left"/>
     </w:lvl>
-    <w:lvl w:ilvl="3">
+    <w:lvl w:ilvl="3" w:tplc="1EC85576">
       <w:start w:val="1"/>
       <w:numFmt w:val="bullet"/>
       <w:lvlText w:val=""/>
       <w:lvlJc w:val="left"/>
     </w:lvl>
-    <w:lvl w:ilvl="4">
+    <w:lvl w:ilvl="4" w:tplc="0742E46E">
       <w:start w:val="1"/>
       <w:numFmt w:val="bullet"/>
       <w:lvlText w:val=""/>
       <w:lvlJc w:val="left"/>
     </w:lvl>
-    <w:lvl w:ilvl="5">
+    <w:lvl w:ilvl="5" w:tplc="FC90EE00">
       <w:start w:val="1"/>
       <w:numFmt w:val="bullet"/>
       <w:lvlText w:val=""/>
       <w:lvlJc w:val="left"/>
     </w:lvl>
-    <w:lvl w:ilvl="6">
+    <w:lvl w:ilvl="6" w:tplc="237C90C2">
       <w:start w:val="1"/>
       <w:numFmt w:val="bullet"/>
       <w:lvlText w:val=""/>
       <w:lvlJc w:val="left"/>
     </w:lvl>
-    <w:lvl w:ilvl="7">
+    <w:lvl w:ilvl="7" w:tplc="C69ABBB4">
       <w:start w:val="1"/>
       <w:numFmt w:val="bullet"/>
       <w:lvlText w:val=""/>
       <w:lvlJc w:val="left"/>
     </w:lvl>
-    <w:lvl w:ilvl="8">
+    <w:lvl w:ilvl="8" w:tplc="799CB908">
       <w:start w:val="1"/>
       <w:numFmt w:val="bullet"/>
       <w:lvlText w:val=""/>
@@ -4438,55 +4554,55 @@
     <w:nsid w:val="00000004"/>
     <w:multiLevelType w:val="hybridMultilevel"/>
     <w:tmpl w:val="625558EC"/>
-    <w:lvl w:ilvl="0">
+    <w:lvl w:ilvl="0" w:tplc="9DFEB250">
       <w:start w:val="1"/>
       <w:numFmt w:val="bullet"/>
       <w:lvlText w:val="B"/>
       <w:lvlJc w:val="left"/>
     </w:lvl>
-    <w:lvl w:ilvl="1">
+    <w:lvl w:ilvl="1" w:tplc="4C0CE0B8">
       <w:start w:val="1"/>
       <w:numFmt w:val="bullet"/>
       <w:lvlText w:val=""/>
       <w:lvlJc w:val="left"/>
     </w:lvl>
-    <w:lvl w:ilvl="2">
+    <w:lvl w:ilvl="2" w:tplc="97DA2BA8">
       <w:start w:val="1"/>
       <w:numFmt w:val="bullet"/>
       <w:lvlText w:val=""/>
       <w:lvlJc w:val="left"/>
     </w:lvl>
-    <w:lvl w:ilvl="3">
+    <w:lvl w:ilvl="3" w:tplc="4F18BEC0">
       <w:start w:val="1"/>
       <w:numFmt w:val="bullet"/>
       <w:lvlText w:val=""/>
       <w:lvlJc w:val="left"/>
     </w:lvl>
-    <w:lvl w:ilvl="4">
+    <w:lvl w:ilvl="4" w:tplc="68702808">
       <w:start w:val="1"/>
       <w:numFmt w:val="bullet"/>
       <w:lvlText w:val=""/>
       <w:lvlJc w:val="left"/>
     </w:lvl>
-    <w:lvl w:ilvl="5">
+    <w:lvl w:ilvl="5" w:tplc="3E2A609C">
       <w:start w:val="1"/>
       <w:numFmt w:val="bullet"/>
       <w:lvlText w:val=""/>
       <w:lvlJc w:val="left"/>
     </w:lvl>
-    <w:lvl w:ilvl="6">
+    <w:lvl w:ilvl="6" w:tplc="C758266E">
       <w:start w:val="1"/>
       <w:numFmt w:val="bullet"/>
       <w:lvlText w:val=""/>
       <w:lvlJc w:val="left"/>
     </w:lvl>
-    <w:lvl w:ilvl="7">
+    <w:lvl w:ilvl="7" w:tplc="C5B8C4E6">
       <w:start w:val="1"/>
       <w:numFmt w:val="bullet"/>
       <w:lvlText w:val=""/>
       <w:lvlJc w:val="left"/>
     </w:lvl>
-    <w:lvl w:ilvl="8">
+    <w:lvl w:ilvl="8" w:tplc="36A00D8E">
       <w:start w:val="1"/>
       <w:numFmt w:val="bullet"/>
       <w:lvlText w:val=""/>
@@ -4673,13 +4789,13 @@
     <w:uiPriority w:val="99"/>
     <w:semiHidden/>
     <w:unhideWhenUsed/>
-    <w:qFormat/>
     <w:tblPr>
+      <w:tblInd w:w="0" w:type="dxa"/>
       <w:tblCellMar>
         <w:top w:w="0" w:type="dxa"/>
-        <w:left w:w="0" w:type="dxa"/>
+        <w:left w:w="108" w:type="dxa"/>
         <w:bottom w:w="0" w:type="dxa"/>
-        <w:right w:w="0" w:type="dxa"/>
+        <w:right w:w="108" w:type="dxa"/>
       </w:tblCellMar>
     </w:tblPr>
   </w:style>
@@ -4688,6 +4804,48 @@
     <w:uiPriority w:val="99"/>
     <w:semiHidden/>
     <w:unhideWhenUsed/>
+  </w:style>
+  <w:style w:type="paragraph" w:styleId="Header">
+    <w:name w:val="header"/>
+    <w:basedOn w:val="Normal"/>
+    <w:link w:val="HeaderChar"/>
+    <w:uiPriority w:val="99"/>
+    <w:unhideWhenUsed/>
+    <w:rsid w:val="007353EC"/>
+    <w:pPr>
+      <w:tabs>
+        <w:tab w:val="center" w:pos="4680"/>
+        <w:tab w:val="right" w:pos="9360"/>
+      </w:tabs>
+    </w:pPr>
+  </w:style>
+  <w:style w:type="character" w:customStyle="1" w:styleId="HeaderChar">
+    <w:name w:val="Header Char"/>
+    <w:basedOn w:val="DefaultParagraphFont"/>
+    <w:link w:val="Header"/>
+    <w:uiPriority w:val="99"/>
+    <w:rsid w:val="007353EC"/>
+  </w:style>
+  <w:style w:type="paragraph" w:styleId="Footer">
+    <w:name w:val="footer"/>
+    <w:basedOn w:val="Normal"/>
+    <w:link w:val="FooterChar"/>
+    <w:uiPriority w:val="99"/>
+    <w:unhideWhenUsed/>
+    <w:rsid w:val="007353EC"/>
+    <w:pPr>
+      <w:tabs>
+        <w:tab w:val="center" w:pos="4680"/>
+        <w:tab w:val="right" w:pos="9360"/>
+      </w:tabs>
+    </w:pPr>
+  </w:style>
+  <w:style w:type="character" w:customStyle="1" w:styleId="FooterChar">
+    <w:name w:val="Footer Char"/>
+    <w:basedOn w:val="DefaultParagraphFont"/>
+    <w:link w:val="Footer"/>
+    <w:uiPriority w:val="99"/>
+    <w:rsid w:val="007353EC"/>
   </w:style>
 </w:styles>
 </file>
@@ -4857,13 +5015,13 @@
     <w:uiPriority w:val="99"/>
     <w:semiHidden/>
     <w:unhideWhenUsed/>
-    <w:qFormat/>
     <w:tblPr>
+      <w:tblInd w:w="0" w:type="dxa"/>
       <w:tblCellMar>
         <w:top w:w="0" w:type="dxa"/>
-        <w:left w:w="0" w:type="dxa"/>
+        <w:left w:w="108" w:type="dxa"/>
         <w:bottom w:w="0" w:type="dxa"/>
-        <w:right w:w="0" w:type="dxa"/>
+        <w:right w:w="108" w:type="dxa"/>
       </w:tblCellMar>
     </w:tblPr>
   </w:style>
@@ -4872,6 +5030,48 @@
     <w:uiPriority w:val="99"/>
     <w:semiHidden/>
     <w:unhideWhenUsed/>
+  </w:style>
+  <w:style w:type="paragraph" w:styleId="Header">
+    <w:name w:val="header"/>
+    <w:basedOn w:val="Normal"/>
+    <w:link w:val="HeaderChar"/>
+    <w:uiPriority w:val="99"/>
+    <w:unhideWhenUsed/>
+    <w:rsid w:val="007353EC"/>
+    <w:pPr>
+      <w:tabs>
+        <w:tab w:val="center" w:pos="4680"/>
+        <w:tab w:val="right" w:pos="9360"/>
+      </w:tabs>
+    </w:pPr>
+  </w:style>
+  <w:style w:type="character" w:customStyle="1" w:styleId="HeaderChar">
+    <w:name w:val="Header Char"/>
+    <w:basedOn w:val="DefaultParagraphFont"/>
+    <w:link w:val="Header"/>
+    <w:uiPriority w:val="99"/>
+    <w:rsid w:val="007353EC"/>
+  </w:style>
+  <w:style w:type="paragraph" w:styleId="Footer">
+    <w:name w:val="footer"/>
+    <w:basedOn w:val="Normal"/>
+    <w:link w:val="FooterChar"/>
+    <w:uiPriority w:val="99"/>
+    <w:unhideWhenUsed/>
+    <w:rsid w:val="007353EC"/>
+    <w:pPr>
+      <w:tabs>
+        <w:tab w:val="center" w:pos="4680"/>
+        <w:tab w:val="right" w:pos="9360"/>
+      </w:tabs>
+    </w:pPr>
+  </w:style>
+  <w:style w:type="character" w:customStyle="1" w:styleId="FooterChar">
+    <w:name w:val="Footer Char"/>
+    <w:basedOn w:val="DefaultParagraphFont"/>
+    <w:link w:val="Footer"/>
+    <w:uiPriority w:val="99"/>
+    <w:rsid w:val="007353EC"/>
   </w:style>
 </w:styles>
 </file>
@@ -5159,4 +5359,16 @@
   <a:objectDefaults/>
   <a:extraClrSchemeLst/>
 </a:theme>
+</file>
+
+<file path=customXml/item1.xml><?xml version="1.0" encoding="utf-8"?>
+<b:Sources xmlns:b="http://schemas.openxmlformats.org/officeDocument/2006/bibliography" xmlns="http://schemas.openxmlformats.org/officeDocument/2006/bibliography" SelectedStyle="\APA.XSL" StyleName="APA"/>
+</file>
+
+<file path=customXml/itemProps1.xml><?xml version="1.0" encoding="utf-8"?>
+<ds:datastoreItem xmlns:ds="http://schemas.openxmlformats.org/officeDocument/2006/customXml" ds:itemID="{619B57ED-8D80-421D-B409-B2716336AFF5}">
+  <ds:schemaRefs>
+    <ds:schemaRef ds:uri="http://schemas.openxmlformats.org/officeDocument/2006/bibliography"/>
+  </ds:schemaRefs>
+</ds:datastoreItem>
 </file>